--- a/build/content/CV-new.docx
+++ b/build/content/CV-new.docx
@@ -422,7 +422,17 @@
           <w:szCs w:val="22"/>
           <w:lang w:eastAsia="en-US"/>
         </w:rPr>
-        <w:t xml:space="preserve"> 2013 – </w:t>
+        <w:t xml:space="preserve"> 2017</w:t>
+      </w:r>
+      <w:r>
+        <w:rPr>
+          <w:rFonts w:cs="Times New Roman"/>
+          <w:color w:val="auto"/>
+          <w:sz w:val="22"/>
+          <w:szCs w:val="22"/>
+          <w:lang w:eastAsia="en-US"/>
+        </w:rPr>
+        <w:t xml:space="preserve"> – </w:t>
       </w:r>
       <w:r>
         <w:rPr>
@@ -510,13 +520,7 @@
         <w:rPr>
           <w:shd w:val="clear" w:color="auto" w:fill="FFFFFF"/>
         </w:rPr>
-        <w:t>Umsetzung und Ausarbeit</w:t>
-      </w:r>
-      <w:r>
-        <w:rPr>
-          <w:shd w:val="clear" w:color="auto" w:fill="FFFFFF"/>
-        </w:rPr>
-        <w:t xml:space="preserve">ung von Screendesigns in HTML, CSS, JS </w:t>
+        <w:t xml:space="preserve">Umsetzung und Ausarbeitung von Screendesigns in HTML, CSS, JS </w:t>
       </w:r>
     </w:p>
     <w:p>
@@ -566,7 +570,21 @@
         <w:rPr>
           <w:shd w:val="clear" w:color="auto" w:fill="FFFFFF"/>
         </w:rPr>
-        <w:t>Aufbau und Optimierung unserer Plattform für verschiedene Endgeräte</w:t>
+        <w:t xml:space="preserve">Aufbau und Optimierung </w:t>
+      </w:r>
+      <w:r>
+        <w:rPr>
+          <w:shd w:val="clear" w:color="auto" w:fill="FFFFFF"/>
+        </w:rPr>
+        <w:t>von</w:t>
+      </w:r>
+      <w:bookmarkStart w:id="0" w:name="_GoBack"/>
+      <w:bookmarkEnd w:id="0"/>
+      <w:r>
+        <w:rPr>
+          <w:shd w:val="clear" w:color="auto" w:fill="FFFFFF"/>
+        </w:rPr>
+        <w:t xml:space="preserve"> Plattform für verschiedene Endgeräte</w:t>
       </w:r>
     </w:p>
     <w:p>
@@ -636,7 +654,7 @@
           <w:color w:val="auto"/>
           <w:sz w:val="22"/>
           <w:szCs w:val="22"/>
-          <w:lang w:val="en-US" w:eastAsia="en-US"/>
+          <w:lang w:eastAsia="en-US"/>
         </w:rPr>
       </w:pPr>
       <w:r>
@@ -647,21 +665,9 @@
           <w:color w:val="auto"/>
           <w:sz w:val="22"/>
           <w:szCs w:val="22"/>
-          <w:lang w:val="en-US" w:eastAsia="en-US"/>
-        </w:rPr>
-        <w:t>SPICY Media GmbH</w:t>
-      </w:r>
-      <w:r>
-        <w:rPr>
-          <w:rFonts w:cs="Times New Roman"/>
-          <w:b/>
-          <w:i/>
-          <w:color w:val="auto"/>
-          <w:sz w:val="22"/>
-          <w:szCs w:val="22"/>
-          <w:lang w:val="en-US" w:eastAsia="en-US"/>
-        </w:rPr>
-        <w:t xml:space="preserve">, Düsseldorf </w:t>
+          <w:lang w:eastAsia="en-US"/>
+        </w:rPr>
+        <w:t xml:space="preserve">SPICY Media GmbH, Düsseldorf </w:t>
       </w:r>
     </w:p>
     <w:p>
@@ -684,27 +690,7 @@
           <w:szCs w:val="22"/>
           <w:lang w:eastAsia="en-US"/>
         </w:rPr>
-        <w:t>Die SPICY Media GmbH ist eine Agentur aus Düsseldorf mit dem Schwerpunkt Neue Medien. Das Unternehmen spezialisiert</w:t>
-      </w:r>
-      <w:r>
-        <w:rPr>
-          <w:rFonts w:cs="Times New Roman"/>
-          <w:color w:val="auto"/>
-          <w:sz w:val="22"/>
-          <w:szCs w:val="22"/>
-          <w:lang w:eastAsia="en-US"/>
-        </w:rPr>
-        <w:t xml:space="preserve"> </w:t>
-      </w:r>
-      <w:r>
-        <w:rPr>
-          <w:rFonts w:cs="Times New Roman"/>
-          <w:color w:val="auto"/>
-          <w:sz w:val="22"/>
-          <w:szCs w:val="22"/>
-          <w:lang w:eastAsia="en-US"/>
-        </w:rPr>
-        <w:t>sich auf die Erstellung von Apps für Projekte und Firmen aller Branchen. </w:t>
+        <w:t>Die SPICY Media GmbH ist eine Agentur aus Düsseldorf mit dem Schwerpunkt Neue Medien. Das Unternehmen spezialisiert sich auf die Erstellung von Apps für Projekte und Firmen aller Branchen. </w:t>
       </w:r>
     </w:p>
     <w:p>
@@ -3970,7 +3956,7 @@
           <w:noProof/>
           <w:lang w:val="de-DE"/>
         </w:rPr>
-        <w:t>20. Juni 2019</w:t>
+        <w:t>20. Juli 2019</w:t>
       </w:r>
       <w:r>
         <w:rPr>
@@ -4069,8 +4055,6 @@
           <w:lang w:val="en-US" w:eastAsia="bg-BG"/>
         </w:rPr>
       </w:pPr>
-      <w:bookmarkStart w:id="0" w:name="_GoBack"/>
-      <w:bookmarkEnd w:id="0"/>
     </w:p>
     <w:sectPr>
       <w:headerReference w:type="default" r:id="rId12"/>
@@ -8091,7 +8075,7 @@
 </file>
 
 <file path=customXml/itemProps2.xml><?xml version="1.0" encoding="utf-8"?>
-<ds:datastoreItem xmlns:ds="http://schemas.openxmlformats.org/officeDocument/2006/customXml" ds:itemID="{80A27A3D-4E2F-4357-A93F-728B2FAA21F0}">
+<ds:datastoreItem xmlns:ds="http://schemas.openxmlformats.org/officeDocument/2006/customXml" ds:itemID="{57B0A48A-2BC2-47F6-B57A-ABE2F83FB1F4}">
   <ds:schemaRefs>
     <ds:schemaRef ds:uri="http://schemas.openxmlformats.org/officeDocument/2006/bibliography"/>
   </ds:schemaRefs>
